--- a/My first git and GitHub class.docx
+++ b/My first git and GitHub class.docx
@@ -13,6 +13,12 @@
           <w:lang w:val="en-US"/>
         </w:rPr>
         <w:t>My first git and GitHub class.</w:t>
+      </w:r>
+      <w:r>
+        <w:rPr>
+          <w:lang w:val="en-US"/>
+        </w:rPr>
+        <w:t xml:space="preserve"> I ALREADY PUSH THE PROJECT TO GITHUB </w:t>
       </w:r>
     </w:p>
     <w:sectPr>

--- a/My first git and GitHub class.docx
+++ b/My first git and GitHub class.docx
@@ -19,6 +19,19 @@
           <w:lang w:val="en-US"/>
         </w:rPr>
         <w:t xml:space="preserve"> I ALREADY PUSH THE PROJECT TO GITHUB </w:t>
+      </w:r>
+    </w:p>
+    <w:p>
+      <w:pPr>
+        <w:rPr>
+          <w:lang w:val="en-US"/>
+        </w:rPr>
+      </w:pPr>
+      <w:r>
+        <w:rPr>
+          <w:lang w:val="en-US"/>
+        </w:rPr>
+        <w:t>Let’s do it again</w:t>
       </w:r>
     </w:p>
     <w:sectPr>

--- a/My first git and GitHub class.docx
+++ b/My first git and GitHub class.docx
@@ -32,6 +32,19 @@
           <w:lang w:val="en-US"/>
         </w:rPr>
         <w:t>Let’s do it again</w:t>
+      </w:r>
+    </w:p>
+    <w:p>
+      <w:pPr>
+        <w:rPr>
+          <w:lang w:val="en-US"/>
+        </w:rPr>
+      </w:pPr>
+      <w:r>
+        <w:rPr>
+          <w:lang w:val="en-US"/>
+        </w:rPr>
+        <w:t>And again</w:t>
       </w:r>
     </w:p>
     <w:sectPr>

--- a/My first git and GitHub class.docx
+++ b/My first git and GitHub class.docx
@@ -31,7 +31,28 @@
         <w:rPr>
           <w:lang w:val="en-US"/>
         </w:rPr>
-        <w:t>Let’s do it again</w:t>
+        <w:t xml:space="preserve">Let’s do it </w:t>
+      </w:r>
+      <w:proofErr w:type="gramStart"/>
+      <w:r>
+        <w:rPr>
+          <w:lang w:val="en-US"/>
+        </w:rPr>
+        <w:t>again</w:t>
+      </w:r>
+      <w:proofErr w:type="gramEnd"/>
+    </w:p>
+    <w:p>
+      <w:pPr>
+        <w:rPr>
+          <w:lang w:val="en-US"/>
+        </w:rPr>
+      </w:pPr>
+      <w:r>
+        <w:rPr>
+          <w:lang w:val="en-US"/>
+        </w:rPr>
+        <w:t>And again</w:t>
       </w:r>
     </w:p>
     <w:p>
@@ -46,6 +67,13 @@
         </w:rPr>
         <w:t>And again</w:t>
       </w:r>
+    </w:p>
+    <w:p>
+      <w:pPr>
+        <w:rPr>
+          <w:lang w:val="en-US"/>
+        </w:rPr>
+      </w:pPr>
     </w:p>
     <w:sectPr>
       <w:pgSz w:w="11906" w:h="16838"/>

--- a/My first git and GitHub class.docx
+++ b/My first git and GitHub class.docx
@@ -31,16 +31,8 @@
         <w:rPr>
           <w:lang w:val="en-US"/>
         </w:rPr>
-        <w:t xml:space="preserve">Let’s do it </w:t>
+        <w:t>Let’s do it again</w:t>
       </w:r>
-      <w:proofErr w:type="gramStart"/>
-      <w:r>
-        <w:rPr>
-          <w:lang w:val="en-US"/>
-        </w:rPr>
-        <w:t>again</w:t>
-      </w:r>
-      <w:proofErr w:type="gramEnd"/>
     </w:p>
     <w:p>
       <w:pPr>
@@ -67,6 +59,26 @@
         </w:rPr>
         <w:t>And again</w:t>
       </w:r>
+    </w:p>
+    <w:p>
+      <w:pPr>
+        <w:rPr>
+          <w:lang w:val="en-US"/>
+        </w:rPr>
+      </w:pPr>
+      <w:r>
+        <w:rPr>
+          <w:lang w:val="en-US"/>
+        </w:rPr>
+        <w:t>And again</w:t>
+      </w:r>
+    </w:p>
+    <w:p>
+      <w:pPr>
+        <w:rPr>
+          <w:lang w:val="en-US"/>
+        </w:rPr>
+      </w:pPr>
     </w:p>
     <w:p>
       <w:pPr>

--- a/My first git and GitHub class.docx
+++ b/My first git and GitHub class.docx
@@ -72,6 +72,26 @@
         </w:rPr>
         <w:t>And again</w:t>
       </w:r>
+    </w:p>
+    <w:p>
+      <w:pPr>
+        <w:rPr>
+          <w:lang w:val="en-US"/>
+        </w:rPr>
+      </w:pPr>
+      <w:r>
+        <w:rPr>
+          <w:lang w:val="en-US"/>
+        </w:rPr>
+        <w:t>And again</w:t>
+      </w:r>
+    </w:p>
+    <w:p>
+      <w:pPr>
+        <w:rPr>
+          <w:lang w:val="en-US"/>
+        </w:rPr>
+      </w:pPr>
     </w:p>
     <w:p>
       <w:pPr>

--- a/My first git and GitHub class.docx
+++ b/My first git and GitHub class.docx
@@ -85,6 +85,26 @@
         </w:rPr>
         <w:t>And again</w:t>
       </w:r>
+    </w:p>
+    <w:p>
+      <w:pPr>
+        <w:rPr>
+          <w:lang w:val="en-US"/>
+        </w:rPr>
+      </w:pPr>
+      <w:r>
+        <w:rPr>
+          <w:lang w:val="en-US"/>
+        </w:rPr>
+        <w:t>And again</w:t>
+      </w:r>
+    </w:p>
+    <w:p>
+      <w:pPr>
+        <w:rPr>
+          <w:lang w:val="en-US"/>
+        </w:rPr>
+      </w:pPr>
     </w:p>
     <w:p>
       <w:pPr>

--- a/My first git and GitHub class.docx
+++ b/My first git and GitHub class.docx
@@ -98,6 +98,26 @@
         </w:rPr>
         <w:t>And again</w:t>
       </w:r>
+    </w:p>
+    <w:p>
+      <w:pPr>
+        <w:rPr>
+          <w:lang w:val="en-US"/>
+        </w:rPr>
+      </w:pPr>
+      <w:r>
+        <w:rPr>
+          <w:lang w:val="en-US"/>
+        </w:rPr>
+        <w:t>And again</w:t>
+      </w:r>
+    </w:p>
+    <w:p>
+      <w:pPr>
+        <w:rPr>
+          <w:lang w:val="en-US"/>
+        </w:rPr>
+      </w:pPr>
     </w:p>
     <w:p>
       <w:pPr>

--- a/My first git and GitHub class.docx
+++ b/My first git and GitHub class.docx
@@ -111,6 +111,26 @@
         </w:rPr>
         <w:t>And again</w:t>
       </w:r>
+    </w:p>
+    <w:p>
+      <w:pPr>
+        <w:rPr>
+          <w:lang w:val="en-US"/>
+        </w:rPr>
+      </w:pPr>
+      <w:r>
+        <w:rPr>
+          <w:lang w:val="en-US"/>
+        </w:rPr>
+        <w:t>And again</w:t>
+      </w:r>
+    </w:p>
+    <w:p>
+      <w:pPr>
+        <w:rPr>
+          <w:lang w:val="en-US"/>
+        </w:rPr>
+      </w:pPr>
     </w:p>
     <w:p>
       <w:pPr>
